--- a/paper/BcSlGWAS_fulldraft_v2.6.docx
+++ b/paper/BcSlGWAS_fulldraft_v2.6.docx
@@ -9199,14 +9199,7 @@
           <w:sz w:val="24"/>
           <w:szCs w:val="24"/>
         </w:rPr>
-        <w:t xml:space="preserve"> resistance using multiple plant genotypes and a population of the pathogen. </w:t>
-      </w:r>
-      <w:r>
-        <w:rPr>
-          <w:sz w:val="24"/>
-          <w:szCs w:val="24"/>
-        </w:rPr>
-        <w:t xml:space="preserve">In this study, we </w:t>
+        <w:t xml:space="preserve"> resistance using multiple plant genotypes and a population of the pathogen. In this study, we </w:t>
       </w:r>
       <w:r>
         <w:rPr>
@@ -13538,14 +13531,7 @@
           <w:sz w:val="24"/>
           <w:szCs w:val="24"/>
         </w:rPr>
-        <w:t xml:space="preserve">. We compared </w:t>
-      </w:r>
-      <w:r>
-        <w:rPr>
-          <w:sz w:val="24"/>
-          <w:szCs w:val="24"/>
-        </w:rPr>
-        <w:t xml:space="preserve">domesticated and closely related wild tomatoes for </w:t>
+        <w:t xml:space="preserve">. We compared domesticated and closely related wild tomatoes for </w:t>
       </w:r>
       <w:r>
         <w:rPr>
@@ -20038,13 +20024,6 @@
           <w:sz w:val="24"/>
           <w:szCs w:val="24"/>
         </w:rPr>
-        <w:tab/>
-      </w:r>
-      <w:r>
-        <w:rPr>
-          <w:sz w:val="24"/>
-          <w:szCs w:val="24"/>
-        </w:rPr>
         <w:t>Genetic variation within</w:t>
       </w:r>
       <w:r>
@@ -21178,7 +21157,16 @@
           <w:sz w:val="24"/>
           <w:szCs w:val="24"/>
         </w:rPr>
-        <w:t xml:space="preserve"> surrounding the start and stop codon for a given gene</w:t>
+        <w:t xml:space="preserve"> surrounding the start and stop codo</w:t>
+      </w:r>
+      <w:bookmarkStart w:id="6" w:name="_GoBack"/>
+      <w:bookmarkEnd w:id="6"/>
+      <w:r>
+        <w:rPr>
+          <w:sz w:val="24"/>
+          <w:szCs w:val="24"/>
+        </w:rPr>
+        <w:t>n for a given gene</w:t>
       </w:r>
       <w:r>
         <w:rPr>
@@ -21506,7 +21494,7 @@
           <w:szCs w:val="24"/>
         </w:rPr>
       </w:pPr>
-      <w:commentRangeStart w:id="6"/>
+      <w:commentRangeStart w:id="7"/>
       <w:r>
         <w:rPr>
           <w:sz w:val="24"/>
@@ -21549,12 +21537,12 @@
         </w:rPr>
         <w:t xml:space="preserve">. </w:t>
       </w:r>
-      <w:commentRangeEnd w:id="6"/>
+      <w:commentRangeEnd w:id="7"/>
       <w:r>
         <w:rPr>
           <w:rStyle w:val="CommentReference"/>
         </w:rPr>
-        <w:commentReference w:id="6"/>
+        <w:commentReference w:id="7"/>
       </w:r>
       <w:r>
         <w:rPr>
@@ -21687,7 +21675,7 @@
         </w:rPr>
         <w:t xml:space="preserve">depending on tomato host genotype, </w:t>
       </w:r>
-      <w:commentRangeStart w:id="7"/>
+      <w:commentRangeStart w:id="8"/>
       <w:r>
         <w:rPr>
           <w:sz w:val="24"/>
@@ -21723,12 +21711,12 @@
         </w:rPr>
         <w:t xml:space="preserve"> in this region</w:t>
       </w:r>
-      <w:commentRangeEnd w:id="7"/>
+      <w:commentRangeEnd w:id="8"/>
       <w:r>
         <w:rPr>
           <w:rStyle w:val="CommentReference"/>
         </w:rPr>
-        <w:commentReference w:id="7"/>
+        <w:commentReference w:id="8"/>
       </w:r>
       <w:r>
         <w:rPr>
@@ -21793,16 +21781,7 @@
           <w:sz w:val="24"/>
           <w:szCs w:val="24"/>
         </w:rPr>
-        <w:t>that is dependent upon the ho</w:t>
-      </w:r>
-      <w:bookmarkStart w:id="8" w:name="_GoBack"/>
-      <w:bookmarkEnd w:id="8"/>
-      <w:r>
-        <w:rPr>
-          <w:sz w:val="24"/>
-          <w:szCs w:val="24"/>
-        </w:rPr>
-        <w:t>st</w:t>
+        <w:t>that is dependent upon the host</w:t>
       </w:r>
       <w:r>
         <w:rPr>
@@ -42598,21 +42577,7 @@
           <w:sz w:val="24"/>
           <w:szCs w:val="24"/>
         </w:rPr>
-        <w:t xml:space="preserve"> white if LOD &lt;2 and D’ &lt;1, bright red for LOD </w:t>
-      </w:r>
-      <w:r>
-        <w:rPr>
-          <w:sz w:val="24"/>
-          <w:szCs w:val="24"/>
-        </w:rPr>
-        <w:t>≥</w:t>
-      </w:r>
-      <w:r>
-        <w:rPr>
-          <w:sz w:val="24"/>
-          <w:szCs w:val="24"/>
-        </w:rPr>
-        <w:t xml:space="preserve">2 and D’=1, intermediate shades for LOD≥2 and D’&lt;1. </w:t>
+        <w:t xml:space="preserve"> white if LOD &lt;2 and D’ &lt;1, bright red for LOD ≥2 and D’=1, intermediate shades for LOD≥2 and D’&lt;1. </w:t>
       </w:r>
       <w:commentRangeEnd w:id="11"/>
       <w:r>
@@ -46356,7 +46321,7 @@
       </w:r>
     </w:p>
   </w:comment>
-  <w:comment w:id="6" w:author="Daniel Kliebenstein" w:date="2017-09-06T11:59:00Z" w:initials="DK">
+  <w:comment w:id="7" w:author="Daniel Kliebenstein" w:date="2017-09-06T11:59:00Z" w:initials="DK">
     <w:p>
       <w:pPr>
         <w:pStyle w:val="CommentText"/>
@@ -46372,7 +46337,7 @@
       </w:r>
     </w:p>
   </w:comment>
-  <w:comment w:id="7" w:author="Daniel Kliebenstein" w:date="2017-09-06T11:59:00Z" w:initials="DK">
+  <w:comment w:id="8" w:author="Daniel Kliebenstein" w:date="2017-09-06T11:59:00Z" w:initials="DK">
     <w:p>
       <w:pPr>
         <w:pStyle w:val="CommentText"/>
@@ -47221,6 +47186,7 @@
   <w:style w:type="character" w:default="1" w:styleId="DefaultParagraphFont">
     <w:name w:val="Default Paragraph Font"/>
     <w:uiPriority w:val="1"/>
+    <w:semiHidden/>
     <w:unhideWhenUsed/>
   </w:style>
   <w:style w:type="table" w:default="1" w:styleId="TableNormal">
@@ -47614,6 +47580,7 @@
   <w:style w:type="character" w:default="1" w:styleId="DefaultParagraphFont">
     <w:name w:val="Default Paragraph Font"/>
     <w:uiPriority w:val="1"/>
+    <w:semiHidden/>
     <w:unhideWhenUsed/>
   </w:style>
   <w:style w:type="table" w:default="1" w:styleId="TableNormal">
@@ -48138,7 +48105,7 @@
 </file>
 
 <file path=customXml/itemProps1.xml><?xml version="1.0" encoding="utf-8"?>
-<ds:datastoreItem xmlns:ds="http://schemas.openxmlformats.org/officeDocument/2006/customXml" ds:itemID="{162D0A0C-1808-4C72-8EC7-2DB9CE37AF65}">
+<ds:datastoreItem xmlns:ds="http://schemas.openxmlformats.org/officeDocument/2006/customXml" ds:itemID="{A43DE279-9487-47F3-A85D-3D5E8481130D}">
   <ds:schemaRefs>
     <ds:schemaRef ds:uri="http://schemas.openxmlformats.org/officeDocument/2006/bibliography"/>
   </ds:schemaRefs>
